--- a/Automation Interview.docx
+++ b/Automation Interview.docx
@@ -56,6 +56,46 @@
           <w:lang w:eastAsia="en-GB"/>
         </w:rPr>
         <w:t>: The definition of Exploratory Testing is “simultaneous test design and execution” against an application. This means that the tester uses her domain knowledge and testing experience to predict where and under what conditions the system might behave unexpectedly. As the tester starts exploring the system, new test design ideas are thought of on the fly and executed against the software under test.</w:t>
+      </w:r>
+      <w:r>
+        <w:rPr>
+          <w:rFonts w:ascii="Times New Roman" w:eastAsia="Times New Roman" w:hAnsi="Times New Roman" w:cs="Times New Roman"/>
+          <w:sz w:val="24"/>
+          <w:szCs w:val="24"/>
+          <w:lang w:eastAsia="en-GB"/>
+        </w:rPr>
+        <w:t xml:space="preserve"> </w:t>
+      </w:r>
+    </w:p>
+    <w:p>
+      <w:pPr>
+        <w:spacing w:before="100" w:beforeAutospacing="1" w:after="100" w:afterAutospacing="1" w:line="240" w:lineRule="auto"/>
+        <w:rPr>
+          <w:rFonts w:ascii="Times New Roman" w:eastAsia="Times New Roman" w:hAnsi="Times New Roman" w:cs="Times New Roman"/>
+          <w:sz w:val="24"/>
+          <w:szCs w:val="24"/>
+          <w:lang w:eastAsia="en-GB"/>
+        </w:rPr>
+      </w:pPr>
+    </w:p>
+    <w:p>
+      <w:pPr>
+        <w:spacing w:before="100" w:beforeAutospacing="1" w:after="100" w:afterAutospacing="1" w:line="240" w:lineRule="auto"/>
+        <w:rPr>
+          <w:rFonts w:ascii="Times New Roman" w:eastAsia="Times New Roman" w:hAnsi="Times New Roman" w:cs="Times New Roman"/>
+          <w:sz w:val="24"/>
+          <w:szCs w:val="24"/>
+          <w:lang w:eastAsia="en-GB"/>
+        </w:rPr>
+      </w:pPr>
+      <w:r>
+        <w:rPr>
+          <w:rFonts w:ascii="Times New Roman" w:eastAsia="Times New Roman" w:hAnsi="Times New Roman" w:cs="Times New Roman"/>
+          <w:sz w:val="24"/>
+          <w:szCs w:val="24"/>
+          <w:lang w:eastAsia="en-GB"/>
+        </w:rPr>
+        <w:t xml:space="preserve">Codding </w:t>
       </w:r>
       <w:bookmarkStart w:id="0" w:name="_GoBack"/>
       <w:bookmarkEnd w:id="0"/>
